--- a/habilidadesBlandas.docx
+++ b/habilidadesBlandas.docx
@@ -2,6 +2,22 @@
 <file path=word/document.xml><?xml version="1.0" encoding="utf-8"?>
 <w:document xmlns:wpc="http://schemas.microsoft.com/office/word/2010/wordprocessingCanvas" xmlns:cx="http://schemas.microsoft.com/office/drawing/2014/chartex" xmlns:cx1="http://schemas.microsoft.com/office/drawing/2015/9/8/chartex" xmlns:cx2="http://schemas.microsoft.com/office/drawing/2015/10/21/chartex" xmlns:cx3="http://schemas.microsoft.com/office/drawing/2016/5/9/chartex" xmlns:cx4="http://schemas.microsoft.com/office/drawing/2016/5/10/chartex" xmlns:cx5="http://schemas.microsoft.com/office/drawing/2016/5/11/chartex" xmlns:cx6="http://schemas.microsoft.com/office/drawing/2016/5/12/chartex" xmlns:cx7="http://schemas.microsoft.com/office/drawing/2016/5/13/chartex" xmlns:cx8="http://schemas.microsoft.com/office/drawing/2016/5/14/chartex" xmlns:mc="http://schemas.openxmlformats.org/markup-compatibility/2006" xmlns:aink="http://schemas.microsoft.com/office/drawing/2016/ink" xmlns:am3d="http://schemas.microsoft.com/office/drawing/2017/model3d" xmlns:o="urn:schemas-microsoft-com:office:office" xmlns:oel="http://schemas.microsoft.com/office/2019/extlst" xmlns:r="http://schemas.openxmlformats.org/officeDocument/2006/relationships" xmlns:m="http://schemas.openxmlformats.org/officeDocument/2006/math" xmlns:v="urn:schemas-microsoft-com:vml" xmlns:wp14="http://schemas.microsoft.com/office/word/2010/wordprocessingDrawing" xmlns:wp="http://schemas.openxmlformats.org/drawingml/2006/wordprocessingDrawing" xmlns:w10="urn:schemas-microsoft-com:office:word" xmlns:w="http://schemas.openxmlformats.org/wordprocessingml/2006/main" xmlns:w14="http://schemas.microsoft.com/office/word/2010/wordml" xmlns:w15="http://schemas.microsoft.com/office/word/2012/wordml" xmlns:w16cex="http://schemas.microsoft.com/office/word/2018/wordml/cex" xmlns:w16cid="http://schemas.microsoft.com/office/word/2016/wordml/cid" xmlns:w16="http://schemas.microsoft.com/office/word/2018/wordml" xmlns:w16du="http://schemas.microsoft.com/office/word/2023/wordml/word16du" xmlns:w16sdtdh="http://schemas.microsoft.com/office/word/2020/wordml/sdtdatahash" xmlns:w16se="http://schemas.microsoft.com/office/word/2015/wordml/symex" xmlns:wpg="http://schemas.microsoft.com/office/word/2010/wordprocessingGroup" xmlns:wpi="http://schemas.microsoft.com/office/word/2010/wordprocessingInk" xmlns:wne="http://schemas.microsoft.com/office/word/2006/wordml" xmlns:wps="http://schemas.microsoft.com/office/word/2010/wordprocessingShape" mc:Ignorable="w14 w15 w16se w16cid w16 w16cex w16sdtdh w16du wp14">
   <w:body>
+    <w:p>
+      <w:pPr>
+        <w:jc w:val="center"/>
+        <w:rPr>
+          <w:b/>
+          <w:bCs/>
+        </w:rPr>
+      </w:pPr>
+      <w:r>
+        <w:rPr>
+          <w:b/>
+          <w:bCs/>
+        </w:rPr>
+        <w:t>Importancia de las habilidades blandas en el entorno laboral.</w:t>
+      </w:r>
+    </w:p>
     <w:p>
       <w:r>
         <w:t xml:space="preserve">Las </w:t>
@@ -646,6 +662,7 @@
   <w:style w:type="character" w:default="1" w:styleId="Fuentedeprrafopredeter">
     <w:name w:val="Default Paragraph Font"/>
     <w:uiPriority w:val="1"/>
+    <w:semiHidden/>
     <w:unhideWhenUsed/>
   </w:style>
   <w:style w:type="table" w:default="1" w:styleId="Tablanormal">

--- a/habilidadesBlandas.docx
+++ b/habilidadesBlandas.docx
@@ -40,7 +40,7 @@
     </w:p>
     <w:p>
       <w:r>
-        <w:t>Además, en entornos de trabajo cada vez más diversos, las habilidades blandas permiten a las personas integrarse en equipos multiculturales y multifuncionales. El entendimiento intercultural, la escucha activa y la capacidad de manejar diferencias de opinión sin generar conflictos son herramientas clave para fomentar un ambiente laboral inclusivo y armonioso. Estas habilidades son especialmente relevantes en la era del trabajo remoto, donde la gestión eficaz de equipos distribuidos requiere una comunicación clara y la habilidad de crear cohesión a pesar de la distancia física.</w:t>
+        <w:t>Finalmente, las habilidades blandas también son cruciales en la vida personal y social. La capacidad de gestionar el estrés, adaptarse a nuevas situaciones y mantener una actitud positiva frente a los desafíos de la vida cotidiana ayuda a las personas a desarrollar resiliencia y bienestar emocional. Esto no solo mejora la calidad de vida, sino que también fortalece las relaciones personales y el bienestar comunitario, creando sociedades más empáticas, colaborativas y solidarias.</w:t>
       </w:r>
     </w:p>
     <w:p>
@@ -48,6 +48,7 @@
         <w:t>Finalmente, las habilidades blandas también son cruciales en la vida personal y social. La capacidad de gestionar el estrés, adaptarse a nuevas situaciones y mantener una actitud positiva frente a los desafíos de la vida cotidiana ayuda a las personas a desarrollar resiliencia y bienestar emocional. Esto no solo mejora la calidad de vida, sino que también fortalece las relaciones personales y el bienestar comunitario, creando sociedades más empáticas, colaborativas y solidarias.</w:t>
       </w:r>
     </w:p>
+    <w:p/>
     <w:p/>
     <w:sectPr>
       <w:pgSz w:w="12240" w:h="15840"/>
